--- a/sa/文档/2019 软件体系结构实验（06）：实例分析与数据库设计.docx
+++ b/sa/文档/2019 软件体系结构实验（06）：实例分析与数据库设计.docx
@@ -15,7 +15,21 @@
           <w:rFonts w:hint="eastAsia"/>
           <w:lang w:eastAsia="zh-CN"/>
         </w:rPr>
-        <w:t>实验一：</w:t>
+        <w:t>实验</w:t>
+      </w:r>
+      <w:r>
+        <w:rPr>
+          <w:rFonts w:hint="eastAsia"/>
+          <w:lang w:val="en-US" w:eastAsia="zh-CN"/>
+        </w:rPr>
+        <w:t>六</w:t>
+      </w:r>
+      <w:r>
+        <w:rPr>
+          <w:rFonts w:hint="eastAsia"/>
+          <w:lang w:eastAsia="zh-CN"/>
+        </w:rPr>
+        <w:t>：</w:t>
       </w:r>
       <w:r>
         <w:rPr>
@@ -49,52 +63,25 @@
       <w:pPr>
         <w:ind w:firstLine="420" w:firstLineChars="0"/>
         <w:rPr>
-          <w:rFonts w:hint="eastAsia" w:ascii="Times New Roman" w:hAnsi="Times New Roman"/>
-          <w:lang w:val="en-US" w:eastAsia="zh-CN"/>
-        </w:rPr>
-      </w:pPr>
-      <w:r>
-        <w:rPr>
-          <w:rFonts w:hint="eastAsia" w:ascii="Times New Roman" w:hAnsi="Times New Roman"/>
-          <w:lang w:val="en-US" w:eastAsia="zh-CN"/>
-        </w:rPr>
-        <w:t>项目实例需要满足实体联系时的1对1，1对多，多对1，多对多，自联系；</w:t>
-      </w:r>
-    </w:p>
-    <w:p>
-      <w:pPr>
-        <w:ind w:firstLine="420" w:firstLineChars="0"/>
-        <w:rPr>
-          <w:rFonts w:hint="eastAsia" w:ascii="Times New Roman" w:hAnsi="Times New Roman"/>
-          <w:lang w:val="en-US" w:eastAsia="zh-CN"/>
-        </w:rPr>
-      </w:pPr>
-      <w:r>
-        <w:rPr>
-          <w:rFonts w:hint="eastAsia" w:ascii="Times New Roman" w:hAnsi="Times New Roman"/>
-          <w:lang w:val="en-US" w:eastAsia="zh-CN"/>
-        </w:rPr>
-        <w:t>项目的设计问题中要体现单例、组合、适配和工厂模式问题。</w:t>
-      </w:r>
-    </w:p>
-    <w:p>
-      <w:pPr>
-        <w:pStyle w:val="2"/>
-        <w:numPr>
-          <w:ilvl w:val="0"/>
-          <w:numId w:val="1"/>
-        </w:numPr>
-        <w:rPr>
-          <w:rFonts w:hint="eastAsia"/>
-          <w:lang w:val="en-US" w:eastAsia="zh-CN"/>
-        </w:rPr>
-      </w:pPr>
-      <w:r>
-        <w:rPr>
-          <w:rFonts w:hint="eastAsia"/>
-          <w:lang w:val="en-US" w:eastAsia="zh-CN"/>
-        </w:rPr>
-        <w:t>建立一个项目实例，将需求用文字描述出来，格式如下</w:t>
+          <w:rFonts w:hint="default" w:ascii="Times New Roman" w:hAnsi="Times New Roman"/>
+          <w:lang w:val="en-US" w:eastAsia="zh-CN"/>
+        </w:rPr>
+      </w:pPr>
+      <w:r>
+        <w:rPr>
+          <w:rFonts w:hint="eastAsia" w:ascii="Times New Roman" w:hAnsi="Times New Roman"/>
+          <w:lang w:val="en-US" w:eastAsia="zh-CN"/>
+        </w:rPr>
+        <w:t>学生（id和name），教师（id和name），学生可以选择一个教师做毕业设计指导教师(tutor</w:t>
+      </w:r>
+      <w:bookmarkStart w:id="0" w:name="_GoBack"/>
+      <w:bookmarkEnd w:id="0"/>
+      <w:r>
+        <w:rPr>
+          <w:rFonts w:hint="eastAsia" w:ascii="Times New Roman" w:hAnsi="Times New Roman"/>
+          <w:lang w:val="en-US" w:eastAsia="zh-CN"/>
+        </w:rPr>
+        <w:t>)，教师可以指导多个学生毕业设计。</w:t>
       </w:r>
     </w:p>
     <w:p>
@@ -114,47 +101,7 @@
           <w:rFonts w:hint="eastAsia" w:ascii="Times New Roman" w:hAnsi="Times New Roman"/>
           <w:lang w:val="en-US" w:eastAsia="zh-CN"/>
         </w:rPr>
-        <w:t>功能1：..............................................</w:t>
-      </w:r>
-    </w:p>
-    <w:p>
-      <w:pPr>
-        <w:numPr>
-          <w:ilvl w:val="0"/>
-          <w:numId w:val="0"/>
-        </w:numPr>
-        <w:ind w:left="420" w:leftChars="0" w:firstLine="420" w:firstLineChars="0"/>
-        <w:rPr>
-          <w:rFonts w:hint="eastAsia" w:ascii="Times New Roman" w:hAnsi="Times New Roman"/>
-          <w:lang w:val="en-US" w:eastAsia="zh-CN"/>
-        </w:rPr>
-      </w:pPr>
-      <w:r>
-        <w:rPr>
-          <w:rFonts w:hint="eastAsia" w:ascii="Times New Roman" w:hAnsi="Times New Roman"/>
-          <w:lang w:val="en-US" w:eastAsia="zh-CN"/>
-        </w:rPr>
-        <w:t xml:space="preserve">功能1.1 </w:t>
-      </w:r>
-    </w:p>
-    <w:p>
-      <w:pPr>
-        <w:numPr>
-          <w:ilvl w:val="0"/>
-          <w:numId w:val="0"/>
-        </w:numPr>
-        <w:ind w:left="840" w:leftChars="0" w:firstLine="420" w:firstLineChars="0"/>
-        <w:rPr>
-          <w:rFonts w:hint="eastAsia" w:ascii="Times New Roman" w:hAnsi="Times New Roman"/>
-          <w:lang w:val="en-US" w:eastAsia="zh-CN"/>
-        </w:rPr>
-      </w:pPr>
-      <w:r>
-        <w:rPr>
-          <w:rFonts w:hint="eastAsia" w:ascii="Times New Roman" w:hAnsi="Times New Roman"/>
-          <w:lang w:val="en-US" w:eastAsia="zh-CN"/>
-        </w:rPr>
-        <w:t>功能1.1.1</w:t>
+        <w:t>功能1：添加学生</w:t>
       </w:r>
     </w:p>
     <w:p>
@@ -174,7 +121,7 @@
           <w:rFonts w:hint="eastAsia" w:ascii="Times New Roman" w:hAnsi="Times New Roman"/>
           <w:lang w:val="en-US" w:eastAsia="zh-CN"/>
         </w:rPr>
-        <w:t>功能2.</w:t>
+        <w:t>功能2：修改学生</w:t>
       </w:r>
     </w:p>
     <w:p>
@@ -183,18 +130,18 @@
           <w:ilvl w:val="0"/>
           <w:numId w:val="0"/>
         </w:numPr>
-        <w:ind w:left="420" w:leftChars="0" w:firstLine="420" w:firstLineChars="0"/>
-        <w:rPr>
-          <w:rFonts w:hint="eastAsia" w:ascii="Times New Roman" w:hAnsi="Times New Roman"/>
-          <w:lang w:val="en-US" w:eastAsia="zh-CN"/>
-        </w:rPr>
-      </w:pPr>
-      <w:r>
-        <w:rPr>
-          <w:rFonts w:hint="eastAsia" w:ascii="Times New Roman" w:hAnsi="Times New Roman"/>
-          <w:lang w:val="en-US" w:eastAsia="zh-CN"/>
-        </w:rPr>
-        <w:t>功能2.1</w:t>
+        <w:ind w:firstLine="420" w:firstLineChars="0"/>
+        <w:rPr>
+          <w:rFonts w:hint="eastAsia" w:ascii="Times New Roman" w:hAnsi="Times New Roman"/>
+          <w:lang w:val="en-US" w:eastAsia="zh-CN"/>
+        </w:rPr>
+      </w:pPr>
+      <w:r>
+        <w:rPr>
+          <w:rFonts w:hint="eastAsia" w:ascii="Times New Roman" w:hAnsi="Times New Roman"/>
+          <w:lang w:val="en-US" w:eastAsia="zh-CN"/>
+        </w:rPr>
+        <w:t>功能3：删除学生</w:t>
       </w:r>
     </w:p>
     <w:p>
@@ -203,18 +150,18 @@
           <w:ilvl w:val="0"/>
           <w:numId w:val="0"/>
         </w:numPr>
-        <w:ind w:left="840" w:leftChars="0" w:firstLine="420" w:firstLineChars="0"/>
-        <w:rPr>
-          <w:rFonts w:hint="eastAsia" w:ascii="Times New Roman" w:hAnsi="Times New Roman"/>
-          <w:lang w:val="en-US" w:eastAsia="zh-CN"/>
-        </w:rPr>
-      </w:pPr>
-      <w:r>
-        <w:rPr>
-          <w:rFonts w:hint="eastAsia" w:ascii="Times New Roman" w:hAnsi="Times New Roman"/>
-          <w:lang w:val="en-US" w:eastAsia="zh-CN"/>
-        </w:rPr>
-        <w:t>功能2.1.1</w:t>
+        <w:ind w:firstLine="420" w:firstLineChars="0"/>
+        <w:rPr>
+          <w:rFonts w:hint="eastAsia" w:ascii="Times New Roman" w:hAnsi="Times New Roman"/>
+          <w:lang w:val="en-US" w:eastAsia="zh-CN"/>
+        </w:rPr>
+      </w:pPr>
+      <w:r>
+        <w:rPr>
+          <w:rFonts w:hint="eastAsia" w:ascii="Times New Roman" w:hAnsi="Times New Roman"/>
+          <w:lang w:val="en-US" w:eastAsia="zh-CN"/>
+        </w:rPr>
+        <w:t>功能4：添加教师</w:t>
       </w:r>
     </w:p>
     <w:p>
@@ -223,12 +170,19 @@
           <w:ilvl w:val="0"/>
           <w:numId w:val="0"/>
         </w:numPr>
-        <w:ind w:left="840" w:leftChars="0" w:firstLine="420" w:firstLineChars="0"/>
-        <w:rPr>
-          <w:rFonts w:hint="eastAsia" w:ascii="Times New Roman" w:hAnsi="Times New Roman"/>
-          <w:lang w:val="en-US" w:eastAsia="zh-CN"/>
-        </w:rPr>
-      </w:pPr>
+        <w:ind w:firstLine="420" w:firstLineChars="0"/>
+        <w:rPr>
+          <w:rFonts w:hint="default" w:ascii="Times New Roman" w:hAnsi="Times New Roman"/>
+          <w:lang w:val="en-US" w:eastAsia="zh-CN"/>
+        </w:rPr>
+      </w:pPr>
+      <w:r>
+        <w:rPr>
+          <w:rFonts w:hint="eastAsia" w:ascii="Times New Roman" w:hAnsi="Times New Roman"/>
+          <w:lang w:val="en-US" w:eastAsia="zh-CN"/>
+        </w:rPr>
+        <w:t>功能5：修改教师</w:t>
+      </w:r>
     </w:p>
     <w:p>
       <w:pPr>
@@ -236,12 +190,19 @@
           <w:ilvl w:val="0"/>
           <w:numId w:val="0"/>
         </w:numPr>
-        <w:ind w:left="840" w:leftChars="0" w:firstLine="420" w:firstLineChars="0"/>
-        <w:rPr>
-          <w:rFonts w:hint="eastAsia" w:ascii="Times New Roman" w:hAnsi="Times New Roman"/>
-          <w:lang w:val="en-US" w:eastAsia="zh-CN"/>
-        </w:rPr>
-      </w:pPr>
+        <w:ind w:firstLine="420" w:firstLineChars="0"/>
+        <w:rPr>
+          <w:rFonts w:hint="eastAsia" w:ascii="Times New Roman" w:hAnsi="Times New Roman"/>
+          <w:lang w:val="en-US" w:eastAsia="zh-CN"/>
+        </w:rPr>
+      </w:pPr>
+      <w:r>
+        <w:rPr>
+          <w:rFonts w:hint="eastAsia" w:ascii="Times New Roman" w:hAnsi="Times New Roman"/>
+          <w:lang w:val="en-US" w:eastAsia="zh-CN"/>
+        </w:rPr>
+        <w:t>功能6：删除教师</w:t>
+      </w:r>
     </w:p>
     <w:p>
       <w:pPr>
@@ -249,12 +210,79 @@
           <w:ilvl w:val="0"/>
           <w:numId w:val="0"/>
         </w:numPr>
-        <w:ind w:left="840" w:leftChars="0" w:firstLine="420" w:firstLineChars="0"/>
-        <w:rPr>
-          <w:rFonts w:hint="eastAsia" w:ascii="Times New Roman" w:hAnsi="Times New Roman"/>
-          <w:lang w:val="en-US" w:eastAsia="zh-CN"/>
-        </w:rPr>
-      </w:pPr>
+        <w:ind w:firstLine="420" w:firstLineChars="0"/>
+        <w:rPr>
+          <w:rFonts w:hint="default" w:ascii="Times New Roman" w:hAnsi="Times New Roman"/>
+          <w:lang w:val="en-US" w:eastAsia="zh-CN"/>
+        </w:rPr>
+      </w:pPr>
+      <w:r>
+        <w:rPr>
+          <w:rFonts w:hint="eastAsia" w:ascii="Times New Roman" w:hAnsi="Times New Roman"/>
+          <w:lang w:val="en-US" w:eastAsia="zh-CN"/>
+        </w:rPr>
+        <w:t>功能7：学生选择指导教师</w:t>
+      </w:r>
+    </w:p>
+    <w:p>
+      <w:pPr>
+        <w:numPr>
+          <w:ilvl w:val="0"/>
+          <w:numId w:val="0"/>
+        </w:numPr>
+        <w:ind w:firstLine="420" w:firstLineChars="0"/>
+        <w:rPr>
+          <w:rFonts w:hint="eastAsia" w:ascii="Times New Roman" w:hAnsi="Times New Roman"/>
+          <w:lang w:val="en-US" w:eastAsia="zh-CN"/>
+        </w:rPr>
+      </w:pPr>
+      <w:r>
+        <w:rPr>
+          <w:rFonts w:hint="eastAsia" w:ascii="Times New Roman" w:hAnsi="Times New Roman"/>
+          <w:lang w:val="en-US" w:eastAsia="zh-CN"/>
+        </w:rPr>
+        <w:t>功能8：学生修改指导教师</w:t>
+      </w:r>
+    </w:p>
+    <w:p>
+      <w:pPr>
+        <w:numPr>
+          <w:ilvl w:val="0"/>
+          <w:numId w:val="0"/>
+        </w:numPr>
+        <w:ind w:firstLine="420" w:firstLineChars="0"/>
+        <w:rPr>
+          <w:rFonts w:hint="eastAsia" w:ascii="Times New Roman" w:hAnsi="Times New Roman"/>
+          <w:lang w:val="en-US" w:eastAsia="zh-CN"/>
+        </w:rPr>
+      </w:pPr>
+      <w:r>
+        <w:rPr>
+          <w:rFonts w:hint="eastAsia" w:ascii="Times New Roman" w:hAnsi="Times New Roman"/>
+          <w:lang w:val="en-US" w:eastAsia="zh-CN"/>
+        </w:rPr>
+        <w:t>功能9：教师选择被指导的学生</w:t>
+      </w:r>
+    </w:p>
+    <w:p>
+      <w:pPr>
+        <w:numPr>
+          <w:ilvl w:val="0"/>
+          <w:numId w:val="0"/>
+        </w:numPr>
+        <w:ind w:firstLine="420" w:firstLineChars="0"/>
+        <w:rPr>
+          <w:rFonts w:hint="default" w:ascii="Times New Roman" w:hAnsi="Times New Roman"/>
+          <w:lang w:val="en-US" w:eastAsia="zh-CN"/>
+        </w:rPr>
+      </w:pPr>
+      <w:r>
+        <w:rPr>
+          <w:rFonts w:hint="eastAsia" w:ascii="Times New Roman" w:hAnsi="Times New Roman"/>
+          <w:lang w:val="en-US" w:eastAsia="zh-CN"/>
+        </w:rPr>
+        <w:t>功能9：教师修改被指导的学生</w:t>
+      </w:r>
     </w:p>
     <w:p>
       <w:pPr>
@@ -365,8 +393,8 @@
     </w:p>
     <w:tbl>
       <w:tblPr>
-        <w:tblStyle w:val="7"/>
-        <w:tblW w:w="7100" w:type="dxa"/>
+        <w:tblStyle w:val="6"/>
+        <w:tblW w:w="8522" w:type="dxa"/>
         <w:tblInd w:w="0" w:type="dxa"/>
         <w:tblBorders>
           <w:top w:val="single" w:color="auto" w:sz="4" w:space="0"/>
@@ -378,16 +406,18 @@
         </w:tblBorders>
         <w:tblLayout w:type="fixed"/>
         <w:tblCellMar>
+          <w:top w:w="0" w:type="dxa"/>
           <w:left w:w="108" w:type="dxa"/>
+          <w:bottom w:w="0" w:type="dxa"/>
           <w:right w:w="108" w:type="dxa"/>
         </w:tblCellMar>
       </w:tblPr>
       <w:tblGrid>
-        <w:gridCol w:w="1420"/>
-        <w:gridCol w:w="1420"/>
-        <w:gridCol w:w="1420"/>
-        <w:gridCol w:w="1420"/>
-        <w:gridCol w:w="1420"/>
+        <w:gridCol w:w="1704"/>
+        <w:gridCol w:w="1705"/>
+        <w:gridCol w:w="1704"/>
+        <w:gridCol w:w="1705"/>
+        <w:gridCol w:w="1704"/>
       </w:tblGrid>
       <w:tr>
         <w:tblPrEx>
@@ -401,13 +431,15 @@
           </w:tblBorders>
           <w:tblLayout w:type="fixed"/>
           <w:tblCellMar>
+            <w:top w:w="0" w:type="dxa"/>
             <w:left w:w="108" w:type="dxa"/>
+            <w:bottom w:w="0" w:type="dxa"/>
             <w:right w:w="108" w:type="dxa"/>
           </w:tblCellMar>
         </w:tblPrEx>
         <w:tc>
           <w:tcPr>
-            <w:tcW w:w="1420" w:type="dxa"/>
+            <w:tcW w:w="1704" w:type="dxa"/>
           </w:tcPr>
           <w:p>
             <w:pPr>
@@ -429,7 +461,7 @@
         </w:tc>
         <w:tc>
           <w:tcPr>
-            <w:tcW w:w="1420" w:type="dxa"/>
+            <w:tcW w:w="1705" w:type="dxa"/>
           </w:tcPr>
           <w:p>
             <w:pPr>
@@ -451,7 +483,7 @@
         </w:tc>
         <w:tc>
           <w:tcPr>
-            <w:tcW w:w="1420" w:type="dxa"/>
+            <w:tcW w:w="1704" w:type="dxa"/>
           </w:tcPr>
           <w:p>
             <w:pPr>
@@ -473,7 +505,7 @@
         </w:tc>
         <w:tc>
           <w:tcPr>
-            <w:tcW w:w="1420" w:type="dxa"/>
+            <w:tcW w:w="1705" w:type="dxa"/>
           </w:tcPr>
           <w:p>
             <w:pPr>
@@ -495,7 +527,7 @@
         </w:tc>
         <w:tc>
           <w:tcPr>
-            <w:tcW w:w="1420" w:type="dxa"/>
+            <w:tcW w:w="1704" w:type="dxa"/>
           </w:tcPr>
           <w:p>
             <w:pPr>
@@ -528,69 +560,71 @@
           </w:tblBorders>
           <w:tblLayout w:type="fixed"/>
           <w:tblCellMar>
+            <w:top w:w="0" w:type="dxa"/>
             <w:left w:w="108" w:type="dxa"/>
+            <w:bottom w:w="0" w:type="dxa"/>
             <w:right w:w="108" w:type="dxa"/>
           </w:tblCellMar>
         </w:tblPrEx>
         <w:tc>
           <w:tcPr>
-            <w:tcW w:w="1420" w:type="dxa"/>
-          </w:tcPr>
-          <w:p>
-            <w:pPr>
-              <w:rPr>
-                <w:rFonts w:hint="eastAsia"/>
-                <w:vertAlign w:val="baseline"/>
-                <w:lang w:val="en-US" w:eastAsia="zh-CN"/>
-              </w:rPr>
-            </w:pPr>
-          </w:p>
-        </w:tc>
-        <w:tc>
-          <w:tcPr>
-            <w:tcW w:w="1420" w:type="dxa"/>
-          </w:tcPr>
-          <w:p>
-            <w:pPr>
-              <w:rPr>
-                <w:rFonts w:hint="eastAsia"/>
-                <w:vertAlign w:val="baseline"/>
-                <w:lang w:val="en-US" w:eastAsia="zh-CN"/>
-              </w:rPr>
-            </w:pPr>
-          </w:p>
-        </w:tc>
-        <w:tc>
-          <w:tcPr>
-            <w:tcW w:w="1420" w:type="dxa"/>
-          </w:tcPr>
-          <w:p>
-            <w:pPr>
-              <w:rPr>
-                <w:rFonts w:hint="eastAsia"/>
-                <w:vertAlign w:val="baseline"/>
-                <w:lang w:val="en-US" w:eastAsia="zh-CN"/>
-              </w:rPr>
-            </w:pPr>
-          </w:p>
-        </w:tc>
-        <w:tc>
-          <w:tcPr>
-            <w:tcW w:w="1420" w:type="dxa"/>
-          </w:tcPr>
-          <w:p>
-            <w:pPr>
-              <w:rPr>
-                <w:rFonts w:hint="eastAsia"/>
-                <w:vertAlign w:val="baseline"/>
-                <w:lang w:val="en-US" w:eastAsia="zh-CN"/>
-              </w:rPr>
-            </w:pPr>
-          </w:p>
-        </w:tc>
-        <w:tc>
-          <w:tcPr>
-            <w:tcW w:w="1420" w:type="dxa"/>
+            <w:tcW w:w="1704" w:type="dxa"/>
+          </w:tcPr>
+          <w:p>
+            <w:pPr>
+              <w:rPr>
+                <w:rFonts w:hint="eastAsia"/>
+                <w:vertAlign w:val="baseline"/>
+                <w:lang w:val="en-US" w:eastAsia="zh-CN"/>
+              </w:rPr>
+            </w:pPr>
+          </w:p>
+        </w:tc>
+        <w:tc>
+          <w:tcPr>
+            <w:tcW w:w="1705" w:type="dxa"/>
+          </w:tcPr>
+          <w:p>
+            <w:pPr>
+              <w:rPr>
+                <w:rFonts w:hint="eastAsia"/>
+                <w:vertAlign w:val="baseline"/>
+                <w:lang w:val="en-US" w:eastAsia="zh-CN"/>
+              </w:rPr>
+            </w:pPr>
+          </w:p>
+        </w:tc>
+        <w:tc>
+          <w:tcPr>
+            <w:tcW w:w="1704" w:type="dxa"/>
+          </w:tcPr>
+          <w:p>
+            <w:pPr>
+              <w:rPr>
+                <w:rFonts w:hint="eastAsia"/>
+                <w:vertAlign w:val="baseline"/>
+                <w:lang w:val="en-US" w:eastAsia="zh-CN"/>
+              </w:rPr>
+            </w:pPr>
+          </w:p>
+        </w:tc>
+        <w:tc>
+          <w:tcPr>
+            <w:tcW w:w="1705" w:type="dxa"/>
+          </w:tcPr>
+          <w:p>
+            <w:pPr>
+              <w:rPr>
+                <w:rFonts w:hint="eastAsia"/>
+                <w:vertAlign w:val="baseline"/>
+                <w:lang w:val="en-US" w:eastAsia="zh-CN"/>
+              </w:rPr>
+            </w:pPr>
+          </w:p>
+        </w:tc>
+        <w:tc>
+          <w:tcPr>
+            <w:tcW w:w="1704" w:type="dxa"/>
           </w:tcPr>
           <w:p>
             <w:pPr>
@@ -615,69 +649,71 @@
           </w:tblBorders>
           <w:tblLayout w:type="fixed"/>
           <w:tblCellMar>
+            <w:top w:w="0" w:type="dxa"/>
             <w:left w:w="108" w:type="dxa"/>
+            <w:bottom w:w="0" w:type="dxa"/>
             <w:right w:w="108" w:type="dxa"/>
           </w:tblCellMar>
         </w:tblPrEx>
         <w:tc>
           <w:tcPr>
-            <w:tcW w:w="1420" w:type="dxa"/>
-          </w:tcPr>
-          <w:p>
-            <w:pPr>
-              <w:rPr>
-                <w:rFonts w:hint="eastAsia"/>
-                <w:vertAlign w:val="baseline"/>
-                <w:lang w:val="en-US" w:eastAsia="zh-CN"/>
-              </w:rPr>
-            </w:pPr>
-          </w:p>
-        </w:tc>
-        <w:tc>
-          <w:tcPr>
-            <w:tcW w:w="1420" w:type="dxa"/>
-          </w:tcPr>
-          <w:p>
-            <w:pPr>
-              <w:rPr>
-                <w:rFonts w:hint="eastAsia"/>
-                <w:vertAlign w:val="baseline"/>
-                <w:lang w:val="en-US" w:eastAsia="zh-CN"/>
-              </w:rPr>
-            </w:pPr>
-          </w:p>
-        </w:tc>
-        <w:tc>
-          <w:tcPr>
-            <w:tcW w:w="1420" w:type="dxa"/>
-          </w:tcPr>
-          <w:p>
-            <w:pPr>
-              <w:rPr>
-                <w:rFonts w:hint="eastAsia"/>
-                <w:vertAlign w:val="baseline"/>
-                <w:lang w:val="en-US" w:eastAsia="zh-CN"/>
-              </w:rPr>
-            </w:pPr>
-          </w:p>
-        </w:tc>
-        <w:tc>
-          <w:tcPr>
-            <w:tcW w:w="1420" w:type="dxa"/>
-          </w:tcPr>
-          <w:p>
-            <w:pPr>
-              <w:rPr>
-                <w:rFonts w:hint="eastAsia"/>
-                <w:vertAlign w:val="baseline"/>
-                <w:lang w:val="en-US" w:eastAsia="zh-CN"/>
-              </w:rPr>
-            </w:pPr>
-          </w:p>
-        </w:tc>
-        <w:tc>
-          <w:tcPr>
-            <w:tcW w:w="1420" w:type="dxa"/>
+            <w:tcW w:w="1704" w:type="dxa"/>
+          </w:tcPr>
+          <w:p>
+            <w:pPr>
+              <w:rPr>
+                <w:rFonts w:hint="eastAsia"/>
+                <w:vertAlign w:val="baseline"/>
+                <w:lang w:val="en-US" w:eastAsia="zh-CN"/>
+              </w:rPr>
+            </w:pPr>
+          </w:p>
+        </w:tc>
+        <w:tc>
+          <w:tcPr>
+            <w:tcW w:w="1705" w:type="dxa"/>
+          </w:tcPr>
+          <w:p>
+            <w:pPr>
+              <w:rPr>
+                <w:rFonts w:hint="eastAsia"/>
+                <w:vertAlign w:val="baseline"/>
+                <w:lang w:val="en-US" w:eastAsia="zh-CN"/>
+              </w:rPr>
+            </w:pPr>
+          </w:p>
+        </w:tc>
+        <w:tc>
+          <w:tcPr>
+            <w:tcW w:w="1704" w:type="dxa"/>
+          </w:tcPr>
+          <w:p>
+            <w:pPr>
+              <w:rPr>
+                <w:rFonts w:hint="eastAsia"/>
+                <w:vertAlign w:val="baseline"/>
+                <w:lang w:val="en-US" w:eastAsia="zh-CN"/>
+              </w:rPr>
+            </w:pPr>
+          </w:p>
+        </w:tc>
+        <w:tc>
+          <w:tcPr>
+            <w:tcW w:w="1705" w:type="dxa"/>
+          </w:tcPr>
+          <w:p>
+            <w:pPr>
+              <w:rPr>
+                <w:rFonts w:hint="eastAsia"/>
+                <w:vertAlign w:val="baseline"/>
+                <w:lang w:val="en-US" w:eastAsia="zh-CN"/>
+              </w:rPr>
+            </w:pPr>
+          </w:p>
+        </w:tc>
+        <w:tc>
+          <w:tcPr>
+            <w:tcW w:w="1704" w:type="dxa"/>
           </w:tcPr>
           <w:p>
             <w:pPr>
@@ -702,152 +738,71 @@
           </w:tblBorders>
           <w:tblLayout w:type="fixed"/>
           <w:tblCellMar>
+            <w:top w:w="0" w:type="dxa"/>
             <w:left w:w="108" w:type="dxa"/>
+            <w:bottom w:w="0" w:type="dxa"/>
             <w:right w:w="108" w:type="dxa"/>
           </w:tblCellMar>
         </w:tblPrEx>
         <w:tc>
           <w:tcPr>
-            <w:tcW w:w="1420" w:type="dxa"/>
-          </w:tcPr>
-          <w:p>
-            <w:pPr>
-              <w:rPr>
-                <w:rFonts w:hint="eastAsia"/>
-                <w:vertAlign w:val="baseline"/>
-                <w:lang w:val="en-US" w:eastAsia="zh-CN"/>
-              </w:rPr>
-            </w:pPr>
-          </w:p>
-        </w:tc>
-        <w:tc>
-          <w:tcPr>
-            <w:tcW w:w="1420" w:type="dxa"/>
-          </w:tcPr>
-          <w:p>
-            <w:pPr>
-              <w:rPr>
-                <w:rFonts w:hint="eastAsia"/>
-                <w:vertAlign w:val="baseline"/>
-                <w:lang w:val="en-US" w:eastAsia="zh-CN"/>
-              </w:rPr>
-            </w:pPr>
-          </w:p>
-        </w:tc>
-        <w:tc>
-          <w:tcPr>
-            <w:tcW w:w="1420" w:type="dxa"/>
-          </w:tcPr>
-          <w:p>
-            <w:pPr>
-              <w:rPr>
-                <w:rFonts w:hint="eastAsia"/>
-                <w:vertAlign w:val="baseline"/>
-                <w:lang w:val="en-US" w:eastAsia="zh-CN"/>
-              </w:rPr>
-            </w:pPr>
-          </w:p>
-        </w:tc>
-        <w:tc>
-          <w:tcPr>
-            <w:tcW w:w="1420" w:type="dxa"/>
-          </w:tcPr>
-          <w:p>
-            <w:pPr>
-              <w:rPr>
-                <w:rFonts w:hint="eastAsia"/>
-                <w:vertAlign w:val="baseline"/>
-                <w:lang w:val="en-US" w:eastAsia="zh-CN"/>
-              </w:rPr>
-            </w:pPr>
-          </w:p>
-        </w:tc>
-        <w:tc>
-          <w:tcPr>
-            <w:tcW w:w="1420" w:type="dxa"/>
-          </w:tcPr>
-          <w:p>
-            <w:pPr>
-              <w:rPr>
-                <w:rFonts w:hint="eastAsia"/>
-                <w:vertAlign w:val="baseline"/>
-                <w:lang w:val="en-US" w:eastAsia="zh-CN"/>
-              </w:rPr>
-            </w:pPr>
-          </w:p>
-        </w:tc>
-      </w:tr>
-      <w:tr>
-        <w:tblPrEx>
-          <w:tblBorders>
-            <w:top w:val="single" w:color="auto" w:sz="4" w:space="0"/>
-            <w:left w:val="single" w:color="auto" w:sz="4" w:space="0"/>
-            <w:bottom w:val="single" w:color="auto" w:sz="4" w:space="0"/>
-            <w:right w:val="single" w:color="auto" w:sz="4" w:space="0"/>
-            <w:insideH w:val="single" w:color="auto" w:sz="4" w:space="0"/>
-            <w:insideV w:val="single" w:color="auto" w:sz="4" w:space="0"/>
-          </w:tblBorders>
-          <w:tblLayout w:type="fixed"/>
-        </w:tblPrEx>
-        <w:tc>
-          <w:tcPr>
-            <w:tcW w:w="1420" w:type="dxa"/>
-          </w:tcPr>
-          <w:p>
-            <w:pPr>
-              <w:rPr>
-                <w:rFonts w:hint="eastAsia"/>
-                <w:vertAlign w:val="baseline"/>
-                <w:lang w:val="en-US" w:eastAsia="zh-CN"/>
-              </w:rPr>
-            </w:pPr>
-          </w:p>
-        </w:tc>
-        <w:tc>
-          <w:tcPr>
-            <w:tcW w:w="1420" w:type="dxa"/>
-          </w:tcPr>
-          <w:p>
-            <w:pPr>
-              <w:rPr>
-                <w:rFonts w:hint="eastAsia"/>
-                <w:vertAlign w:val="baseline"/>
-                <w:lang w:val="en-US" w:eastAsia="zh-CN"/>
-              </w:rPr>
-            </w:pPr>
-          </w:p>
-        </w:tc>
-        <w:tc>
-          <w:tcPr>
-            <w:tcW w:w="1420" w:type="dxa"/>
-          </w:tcPr>
-          <w:p>
-            <w:pPr>
-              <w:rPr>
-                <w:rFonts w:hint="eastAsia"/>
-                <w:vertAlign w:val="baseline"/>
-                <w:lang w:val="en-US" w:eastAsia="zh-CN"/>
-              </w:rPr>
-            </w:pPr>
-          </w:p>
-        </w:tc>
-        <w:tc>
-          <w:tcPr>
-            <w:tcW w:w="1420" w:type="dxa"/>
-          </w:tcPr>
-          <w:p>
-            <w:pPr>
-              <w:rPr>
-                <w:rFonts w:hint="eastAsia"/>
-                <w:vertAlign w:val="baseline"/>
-                <w:lang w:val="en-US" w:eastAsia="zh-CN"/>
-              </w:rPr>
-            </w:pPr>
-          </w:p>
-        </w:tc>
-        <w:tc>
-          <w:tcPr>
-            <w:tcW w:w="1420" w:type="dxa"/>
+            <w:tcW w:w="1704" w:type="dxa"/>
+          </w:tcPr>
+          <w:p>
+            <w:pPr>
+              <w:rPr>
+                <w:rFonts w:hint="eastAsia"/>
+                <w:vertAlign w:val="baseline"/>
+                <w:lang w:val="en-US" w:eastAsia="zh-CN"/>
+              </w:rPr>
+            </w:pPr>
+          </w:p>
+        </w:tc>
+        <w:tc>
+          <w:tcPr>
+            <w:tcW w:w="1705" w:type="dxa"/>
+          </w:tcPr>
+          <w:p>
+            <w:pPr>
+              <w:rPr>
+                <w:rFonts w:hint="eastAsia"/>
+                <w:vertAlign w:val="baseline"/>
+                <w:lang w:val="en-US" w:eastAsia="zh-CN"/>
+              </w:rPr>
+            </w:pPr>
+          </w:p>
+        </w:tc>
+        <w:tc>
+          <w:tcPr>
+            <w:tcW w:w="1704" w:type="dxa"/>
+          </w:tcPr>
+          <w:p>
+            <w:pPr>
+              <w:rPr>
+                <w:rFonts w:hint="eastAsia"/>
+                <w:vertAlign w:val="baseline"/>
+                <w:lang w:val="en-US" w:eastAsia="zh-CN"/>
+              </w:rPr>
+            </w:pPr>
+          </w:p>
+        </w:tc>
+        <w:tc>
+          <w:tcPr>
+            <w:tcW w:w="1705" w:type="dxa"/>
+          </w:tcPr>
+          <w:p>
+            <w:pPr>
+              <w:rPr>
+                <w:rFonts w:hint="eastAsia"/>
+                <w:vertAlign w:val="baseline"/>
+                <w:lang w:val="en-US" w:eastAsia="zh-CN"/>
+              </w:rPr>
+            </w:pPr>
+          </w:p>
+        </w:tc>
+        <w:tc>
+          <w:tcPr>
+            <w:tcW w:w="1704" w:type="dxa"/>
           </w:tcPr>
           <w:p>
             <w:pPr>
@@ -872,69 +827,160 @@
           </w:tblBorders>
           <w:tblLayout w:type="fixed"/>
           <w:tblCellMar>
+            <w:top w:w="0" w:type="dxa"/>
             <w:left w:w="108" w:type="dxa"/>
+            <w:bottom w:w="0" w:type="dxa"/>
             <w:right w:w="108" w:type="dxa"/>
           </w:tblCellMar>
         </w:tblPrEx>
         <w:tc>
           <w:tcPr>
-            <w:tcW w:w="1420" w:type="dxa"/>
-          </w:tcPr>
-          <w:p>
-            <w:pPr>
-              <w:rPr>
-                <w:rFonts w:hint="eastAsia"/>
-                <w:vertAlign w:val="baseline"/>
-                <w:lang w:val="en-US" w:eastAsia="zh-CN"/>
-              </w:rPr>
-            </w:pPr>
-          </w:p>
-        </w:tc>
-        <w:tc>
-          <w:tcPr>
-            <w:tcW w:w="1420" w:type="dxa"/>
-          </w:tcPr>
-          <w:p>
-            <w:pPr>
-              <w:rPr>
-                <w:rFonts w:hint="eastAsia"/>
-                <w:vertAlign w:val="baseline"/>
-                <w:lang w:val="en-US" w:eastAsia="zh-CN"/>
-              </w:rPr>
-            </w:pPr>
-          </w:p>
-        </w:tc>
-        <w:tc>
-          <w:tcPr>
-            <w:tcW w:w="1420" w:type="dxa"/>
-          </w:tcPr>
-          <w:p>
-            <w:pPr>
-              <w:rPr>
-                <w:rFonts w:hint="eastAsia"/>
-                <w:vertAlign w:val="baseline"/>
-                <w:lang w:val="en-US" w:eastAsia="zh-CN"/>
-              </w:rPr>
-            </w:pPr>
-          </w:p>
-        </w:tc>
-        <w:tc>
-          <w:tcPr>
-            <w:tcW w:w="1420" w:type="dxa"/>
-          </w:tcPr>
-          <w:p>
-            <w:pPr>
-              <w:rPr>
-                <w:rFonts w:hint="eastAsia"/>
-                <w:vertAlign w:val="baseline"/>
-                <w:lang w:val="en-US" w:eastAsia="zh-CN"/>
-              </w:rPr>
-            </w:pPr>
-          </w:p>
-        </w:tc>
-        <w:tc>
-          <w:tcPr>
-            <w:tcW w:w="1420" w:type="dxa"/>
+            <w:tcW w:w="1704" w:type="dxa"/>
+          </w:tcPr>
+          <w:p>
+            <w:pPr>
+              <w:rPr>
+                <w:rFonts w:hint="eastAsia"/>
+                <w:vertAlign w:val="baseline"/>
+                <w:lang w:val="en-US" w:eastAsia="zh-CN"/>
+              </w:rPr>
+            </w:pPr>
+          </w:p>
+        </w:tc>
+        <w:tc>
+          <w:tcPr>
+            <w:tcW w:w="1705" w:type="dxa"/>
+          </w:tcPr>
+          <w:p>
+            <w:pPr>
+              <w:rPr>
+                <w:rFonts w:hint="eastAsia"/>
+                <w:vertAlign w:val="baseline"/>
+                <w:lang w:val="en-US" w:eastAsia="zh-CN"/>
+              </w:rPr>
+            </w:pPr>
+          </w:p>
+        </w:tc>
+        <w:tc>
+          <w:tcPr>
+            <w:tcW w:w="1704" w:type="dxa"/>
+          </w:tcPr>
+          <w:p>
+            <w:pPr>
+              <w:rPr>
+                <w:rFonts w:hint="eastAsia"/>
+                <w:vertAlign w:val="baseline"/>
+                <w:lang w:val="en-US" w:eastAsia="zh-CN"/>
+              </w:rPr>
+            </w:pPr>
+          </w:p>
+        </w:tc>
+        <w:tc>
+          <w:tcPr>
+            <w:tcW w:w="1705" w:type="dxa"/>
+          </w:tcPr>
+          <w:p>
+            <w:pPr>
+              <w:rPr>
+                <w:rFonts w:hint="eastAsia"/>
+                <w:vertAlign w:val="baseline"/>
+                <w:lang w:val="en-US" w:eastAsia="zh-CN"/>
+              </w:rPr>
+            </w:pPr>
+          </w:p>
+        </w:tc>
+        <w:tc>
+          <w:tcPr>
+            <w:tcW w:w="1704" w:type="dxa"/>
+          </w:tcPr>
+          <w:p>
+            <w:pPr>
+              <w:rPr>
+                <w:rFonts w:hint="eastAsia"/>
+                <w:vertAlign w:val="baseline"/>
+                <w:lang w:val="en-US" w:eastAsia="zh-CN"/>
+              </w:rPr>
+            </w:pPr>
+          </w:p>
+        </w:tc>
+      </w:tr>
+      <w:tr>
+        <w:tblPrEx>
+          <w:tblBorders>
+            <w:top w:val="single" w:color="auto" w:sz="4" w:space="0"/>
+            <w:left w:val="single" w:color="auto" w:sz="4" w:space="0"/>
+            <w:bottom w:val="single" w:color="auto" w:sz="4" w:space="0"/>
+            <w:right w:val="single" w:color="auto" w:sz="4" w:space="0"/>
+            <w:insideH w:val="single" w:color="auto" w:sz="4" w:space="0"/>
+            <w:insideV w:val="single" w:color="auto" w:sz="4" w:space="0"/>
+          </w:tblBorders>
+          <w:tblLayout w:type="fixed"/>
+          <w:tblCellMar>
+            <w:top w:w="0" w:type="dxa"/>
+            <w:left w:w="108" w:type="dxa"/>
+            <w:bottom w:w="0" w:type="dxa"/>
+            <w:right w:w="108" w:type="dxa"/>
+          </w:tblCellMar>
+        </w:tblPrEx>
+        <w:tc>
+          <w:tcPr>
+            <w:tcW w:w="1704" w:type="dxa"/>
+          </w:tcPr>
+          <w:p>
+            <w:pPr>
+              <w:rPr>
+                <w:rFonts w:hint="eastAsia"/>
+                <w:vertAlign w:val="baseline"/>
+                <w:lang w:val="en-US" w:eastAsia="zh-CN"/>
+              </w:rPr>
+            </w:pPr>
+          </w:p>
+        </w:tc>
+        <w:tc>
+          <w:tcPr>
+            <w:tcW w:w="1705" w:type="dxa"/>
+          </w:tcPr>
+          <w:p>
+            <w:pPr>
+              <w:rPr>
+                <w:rFonts w:hint="eastAsia"/>
+                <w:vertAlign w:val="baseline"/>
+                <w:lang w:val="en-US" w:eastAsia="zh-CN"/>
+              </w:rPr>
+            </w:pPr>
+          </w:p>
+        </w:tc>
+        <w:tc>
+          <w:tcPr>
+            <w:tcW w:w="1704" w:type="dxa"/>
+          </w:tcPr>
+          <w:p>
+            <w:pPr>
+              <w:rPr>
+                <w:rFonts w:hint="eastAsia"/>
+                <w:vertAlign w:val="baseline"/>
+                <w:lang w:val="en-US" w:eastAsia="zh-CN"/>
+              </w:rPr>
+            </w:pPr>
+          </w:p>
+        </w:tc>
+        <w:tc>
+          <w:tcPr>
+            <w:tcW w:w="1705" w:type="dxa"/>
+          </w:tcPr>
+          <w:p>
+            <w:pPr>
+              <w:rPr>
+                <w:rFonts w:hint="eastAsia"/>
+                <w:vertAlign w:val="baseline"/>
+                <w:lang w:val="en-US" w:eastAsia="zh-CN"/>
+              </w:rPr>
+            </w:pPr>
+          </w:p>
+        </w:tc>
+        <w:tc>
+          <w:tcPr>
+            <w:tcW w:w="1704" w:type="dxa"/>
           </w:tcPr>
           <w:p>
             <w:pPr>
@@ -968,9 +1014,10 @@
       <w:pPr>
         <w:widowControl w:val="0"/>
         <w:numPr>
+          <w:ilvl w:val="0"/>
           <w:numId w:val="0"/>
         </w:numPr>
-        <w:ind w:firstLine="420" w:firstLineChars="0"/>
+        <w:ind w:left="0" w:leftChars="0" w:firstLine="0" w:firstLineChars="0"/>
         <w:jc w:val="both"/>
       </w:pPr>
       <w:r>
@@ -1021,6 +1068,7 @@
       <w:pPr>
         <w:widowControl w:val="0"/>
         <w:numPr>
+          <w:ilvl w:val="0"/>
           <w:numId w:val="0"/>
         </w:numPr>
         <w:ind w:firstLine="420" w:firstLineChars="0"/>
@@ -1047,10 +1095,7 @@
         <w:t>Sql语句</w:t>
       </w:r>
     </w:p>
-    <w:p>
-      <w:bookmarkStart w:id="0" w:name="_GoBack"/>
-      <w:bookmarkEnd w:id="0"/>
-    </w:p>
+    <w:p/>
     <w:sectPr>
       <w:pgSz w:w="11906" w:h="16838"/>
       <w:pgMar w:top="1440" w:right="1800" w:bottom="1440" w:left="1800" w:header="851" w:footer="992" w:gutter="0"/>
@@ -1354,6 +1399,7 @@
       <w:jc w:val="both"/>
     </w:pPr>
     <w:rPr>
+      <w:rFonts w:asciiTheme="minorHAnsi" w:hAnsiTheme="minorHAnsi" w:eastAsiaTheme="minorEastAsia" w:cstheme="minorBidi"/>
       <w:kern w:val="2"/>
       <w:sz w:val="21"/>
       <w:szCs w:val="24"/>
@@ -1415,12 +1461,12 @@
       <w:sz w:val="32"/>
     </w:rPr>
   </w:style>
-  <w:style w:type="character" w:default="1" w:styleId="5">
+  <w:style w:type="character" w:default="1" w:styleId="7">
     <w:name w:val="Default Paragraph Font"/>
     <w:semiHidden/>
     <w:uiPriority w:val="0"/>
   </w:style>
-  <w:style w:type="table" w:default="1" w:styleId="6">
+  <w:style w:type="table" w:default="1" w:styleId="5">
     <w:name w:val="Normal Table"/>
     <w:semiHidden/>
     <w:qFormat/>
@@ -1435,9 +1481,9 @@
       </w:tblCellMar>
     </w:tblPr>
   </w:style>
-  <w:style w:type="table" w:styleId="7">
+  <w:style w:type="table" w:styleId="6">
     <w:name w:val="Table Grid"/>
-    <w:basedOn w:val="6"/>
+    <w:basedOn w:val="5"/>
     <w:uiPriority w:val="0"/>
     <w:pPr>
       <w:widowControl w:val="0"/>

--- a/sa/文档/2019 软件体系结构实验（06）：实例分析与数据库设计.docx
+++ b/sa/文档/2019 软件体系结构实验（06）：实例分析与数据库设计.docx
@@ -72,16 +72,7 @@
           <w:rFonts w:hint="eastAsia" w:ascii="Times New Roman" w:hAnsi="Times New Roman"/>
           <w:lang w:val="en-US" w:eastAsia="zh-CN"/>
         </w:rPr>
-        <w:t>学生（id和name），教师（id和name），学生可以选择一个教师做毕业设计指导教师(tutor</w:t>
-      </w:r>
-      <w:bookmarkStart w:id="0" w:name="_GoBack"/>
-      <w:bookmarkEnd w:id="0"/>
-      <w:r>
-        <w:rPr>
-          <w:rFonts w:hint="eastAsia" w:ascii="Times New Roman" w:hAnsi="Times New Roman"/>
-          <w:lang w:val="en-US" w:eastAsia="zh-CN"/>
-        </w:rPr>
-        <w:t>)，教师可以指导多个学生毕业设计。</w:t>
+        <w:t>学生（id和name），教师（id和name），学生可以选择一个教师做毕业设计指导教师(tutor)，教师可以指导多个学生毕业设计。</w:t>
       </w:r>
     </w:p>
     <w:p>
@@ -281,7 +272,16 @@
           <w:rFonts w:hint="eastAsia" w:ascii="Times New Roman" w:hAnsi="Times New Roman"/>
           <w:lang w:val="en-US" w:eastAsia="zh-CN"/>
         </w:rPr>
-        <w:t>功能9：教师修改被指导的学生</w:t>
+        <w:t>功能10</w:t>
+      </w:r>
+      <w:bookmarkStart w:id="0" w:name="_GoBack"/>
+      <w:bookmarkEnd w:id="0"/>
+      <w:r>
+        <w:rPr>
+          <w:rFonts w:hint="eastAsia" w:ascii="Times New Roman" w:hAnsi="Times New Roman"/>
+          <w:lang w:val="en-US" w:eastAsia="zh-CN"/>
+        </w:rPr>
+        <w:t>：教师修改被指导的学生</w:t>
       </w:r>
     </w:p>
     <w:p>
@@ -1206,7 +1206,7 @@
     <w:lsdException w:qFormat="1" w:unhideWhenUsed="0" w:uiPriority="0" w:semiHidden="0" w:name="Title"/>
     <w:lsdException w:unhideWhenUsed="0" w:uiPriority="0" w:semiHidden="0" w:name="Closing"/>
     <w:lsdException w:unhideWhenUsed="0" w:uiPriority="0" w:semiHidden="0" w:name="Signature"/>
-    <w:lsdException w:unhideWhenUsed="0" w:uiPriority="0" w:name="Default Paragraph Font"/>
+    <w:lsdException w:qFormat="1" w:unhideWhenUsed="0" w:uiPriority="0" w:name="Default Paragraph Font"/>
     <w:lsdException w:unhideWhenUsed="0" w:uiPriority="0" w:semiHidden="0" w:name="Body Text"/>
     <w:lsdException w:unhideWhenUsed="0" w:uiPriority="0" w:semiHidden="0" w:name="Body Text Indent"/>
     <w:lsdException w:unhideWhenUsed="0" w:uiPriority="0" w:semiHidden="0" w:name="List Continue"/>
@@ -1289,7 +1289,7 @@
     <w:lsdException w:unhideWhenUsed="0" w:uiPriority="0" w:semiHidden="0" w:name="Table Web 2"/>
     <w:lsdException w:unhideWhenUsed="0" w:uiPriority="0" w:semiHidden="0" w:name="Table Web 3"/>
     <w:lsdException w:unhideWhenUsed="0" w:uiPriority="0" w:semiHidden="0" w:name="Balloon Text"/>
-    <w:lsdException w:unhideWhenUsed="0" w:uiPriority="0" w:semiHidden="0" w:name="Table Grid"/>
+    <w:lsdException w:qFormat="1" w:unhideWhenUsed="0" w:uiPriority="0" w:semiHidden="0" w:name="Table Grid"/>
     <w:lsdException w:unhideWhenUsed="0" w:uiPriority="0" w:semiHidden="0" w:name="Table Theme"/>
     <w:lsdException w:unhideWhenUsed="0" w:uiPriority="60" w:semiHidden="0" w:name="Light Shading"/>
     <w:lsdException w:unhideWhenUsed="0" w:uiPriority="61" w:semiHidden="0" w:name="Light List"/>
@@ -1464,6 +1464,7 @@
   <w:style w:type="character" w:default="1" w:styleId="7">
     <w:name w:val="Default Paragraph Font"/>
     <w:semiHidden/>
+    <w:qFormat/>
     <w:uiPriority w:val="0"/>
   </w:style>
   <w:style w:type="table" w:default="1" w:styleId="5">
@@ -1484,6 +1485,7 @@
   <w:style w:type="table" w:styleId="6">
     <w:name w:val="Table Grid"/>
     <w:basedOn w:val="5"/>
+    <w:qFormat/>
     <w:uiPriority w:val="0"/>
     <w:pPr>
       <w:widowControl w:val="0"/>
